--- a/009-数根/src/解题思路.docx
+++ b/009-数根/src/解题思路.docx
@@ -21,10 +21,13 @@
       <w:pPr>
         <w:pStyle w:val="2"/>
         <w:spacing w:before="163" w:after="163"/>
-        <w:rPr>
-          <w:rFonts w:hint="eastAsia"/>
-        </w:rPr>
       </w:pPr>
+      <w:r>
+        <w:rPr>
+          <w:rFonts w:hint="eastAsia"/>
+        </w:rPr>
+        <w:t xml:space="preserve">1 </w:t>
+      </w:r>
       <w:r>
         <w:rPr>
           <w:rFonts w:hint="eastAsia"/>
@@ -50,7 +53,15 @@
         <w:rPr>
           <w:rFonts w:hint="eastAsia"/>
         </w:rPr>
-        <w:t>更多位</w:t>
+        <w:t>更</w:t>
+      </w:r>
+      <w:bookmarkStart w:id="0" w:name="_GoBack"/>
+      <w:bookmarkEnd w:id="0"/>
+      <w:r>
+        <w:rPr>
+          <w:rFonts w:hint="eastAsia"/>
+        </w:rPr>
+        <w:t>多位</w:t>
       </w:r>
       <w:proofErr w:type="gramEnd"/>
       <w:r>
@@ -285,7 +296,7 @@
         <w:rPr>
           <w:rFonts w:hint="eastAsia"/>
         </w:rPr>
-        <w:t xml:space="preserve">3 </w:t>
+        <w:t>3</w:t>
       </w:r>
       <w:r>
         <w:rPr>
@@ -297,7 +308,7 @@
         <w:rPr>
           <w:rFonts w:hint="eastAsia"/>
         </w:rPr>
-        <w:t xml:space="preserve">39 </w:t>
+        <w:t>39</w:t>
       </w:r>
       <w:r>
         <w:rPr>
@@ -318,6 +329,12 @@
         <w:rPr>
           <w:rFonts w:hint="eastAsia"/>
         </w:rPr>
+        <w:t xml:space="preserve">1.1 </w:t>
+      </w:r>
+      <w:r>
+        <w:rPr>
+          <w:rFonts w:hint="eastAsia"/>
+        </w:rPr>
         <w:t>输入描述</w:t>
       </w:r>
       <w:r>
@@ -352,13 +369,7 @@
         <w:rPr>
           <w:rFonts w:hint="eastAsia"/>
         </w:rPr>
-        <w:t>每组</w:t>
-      </w:r>
-      <w:r>
-        <w:rPr>
-          <w:rFonts w:hint="eastAsia"/>
-        </w:rPr>
-        <w:t>数据包含一个正整数</w:t>
+        <w:t>每组数据包含一个正整数</w:t>
       </w:r>
       <w:r>
         <w:rPr>
@@ -403,11 +414,17 @@
           </m:sSupPr>
           <m:e>
             <m:r>
+              <w:rPr>
+                <w:rFonts w:ascii="Cambria Math" w:hAnsi="Cambria Math"/>
+              </w:rPr>
               <m:t>10</m:t>
             </m:r>
           </m:e>
           <m:sup>
             <m:r>
+              <w:rPr>
+                <w:rFonts w:ascii="Cambria Math" w:hAnsi="Cambria Math"/>
+              </w:rPr>
               <m:t>100</m:t>
             </m:r>
           </m:sup>
@@ -432,6 +449,12 @@
         <w:rPr>
           <w:rFonts w:hint="eastAsia"/>
         </w:rPr>
+        <w:t xml:space="preserve">1.2 </w:t>
+      </w:r>
+      <w:r>
+        <w:rPr>
+          <w:rFonts w:hint="eastAsia"/>
+        </w:rPr>
         <w:t>输出描述</w:t>
       </w:r>
       <w:r>
@@ -467,6 +490,12 @@
         <w:rPr>
           <w:rFonts w:hint="eastAsia"/>
         </w:rPr>
+        <w:t xml:space="preserve">1.3 </w:t>
+      </w:r>
+      <w:r>
+        <w:rPr>
+          <w:rFonts w:hint="eastAsia"/>
+        </w:rPr>
         <w:t>输入例子</w:t>
       </w:r>
       <w:r>
@@ -478,17 +507,33 @@
     </w:p>
     <w:p>
       <w:pPr>
+        <w:pStyle w:val="a5"/>
         <w:ind w:firstLine="480"/>
+        <w:rPr>
+          <w:rFonts w:hint="eastAsia"/>
+          <w:shd w:val="pct15" w:color="auto" w:fill="FFFFFF"/>
+        </w:rPr>
       </w:pPr>
       <w:r>
+        <w:rPr>
+          <w:shd w:val="pct15" w:color="auto" w:fill="FFFFFF"/>
+        </w:rPr>
         <w:t>24</w:t>
       </w:r>
     </w:p>
     <w:p>
       <w:pPr>
+        <w:pStyle w:val="a5"/>
         <w:ind w:firstLine="480"/>
+        <w:rPr>
+          <w:rFonts w:hint="eastAsia"/>
+          <w:shd w:val="pct15" w:color="auto" w:fill="FFFFFF"/>
+        </w:rPr>
       </w:pPr>
       <w:r>
+        <w:rPr>
+          <w:shd w:val="pct15" w:color="auto" w:fill="FFFFFF"/>
+        </w:rPr>
         <w:t>39</w:t>
       </w:r>
     </w:p>
@@ -504,6 +549,12 @@
         <w:rPr>
           <w:rFonts w:hint="eastAsia"/>
         </w:rPr>
+        <w:t xml:space="preserve">1.4 </w:t>
+      </w:r>
+      <w:r>
+        <w:rPr>
+          <w:rFonts w:hint="eastAsia"/>
+        </w:rPr>
         <w:t>输出例子</w:t>
       </w:r>
       <w:r>
@@ -515,20 +566,33 @@
     </w:p>
     <w:p>
       <w:pPr>
+        <w:pStyle w:val="a5"/>
         <w:ind w:firstLine="480"/>
+        <w:rPr>
+          <w:rFonts w:hint="eastAsia"/>
+          <w:shd w:val="pct15" w:color="auto" w:fill="FFFFFF"/>
+        </w:rPr>
       </w:pPr>
       <w:r>
+        <w:rPr>
+          <w:shd w:val="pct15" w:color="auto" w:fill="FFFFFF"/>
+        </w:rPr>
         <w:t>6</w:t>
       </w:r>
     </w:p>
     <w:p>
       <w:pPr>
+        <w:pStyle w:val="a5"/>
         <w:ind w:firstLine="480"/>
         <w:rPr>
           <w:rFonts w:hint="eastAsia"/>
+          <w:shd w:val="pct15" w:color="auto" w:fill="FFFFFF"/>
         </w:rPr>
       </w:pPr>
       <w:r>
+        <w:rPr>
+          <w:shd w:val="pct15" w:color="auto" w:fill="FFFFFF"/>
+        </w:rPr>
         <w:t>3</w:t>
       </w:r>
     </w:p>
@@ -536,18 +600,19 @@
       <w:pPr>
         <w:pStyle w:val="2"/>
         <w:spacing w:before="163" w:after="163"/>
-        <w:rPr>
-          <w:rFonts w:hint="eastAsia"/>
-        </w:rPr>
       </w:pPr>
       <w:r>
         <w:rPr>
           <w:rFonts w:hint="eastAsia"/>
         </w:rPr>
+        <w:t xml:space="preserve">2 </w:t>
+      </w:r>
+      <w:r>
+        <w:rPr>
+          <w:rFonts w:hint="eastAsia"/>
+        </w:rPr>
         <w:t>解题思路</w:t>
       </w:r>
-      <w:bookmarkStart w:id="0" w:name="_GoBack"/>
-      <w:bookmarkEnd w:id="0"/>
     </w:p>
     <w:p>
       <w:pPr>
@@ -710,13 +775,235 @@
       </w:r>
     </w:p>
     <w:sectPr>
+      <w:headerReference w:type="even" r:id="rId7"/>
+      <w:headerReference w:type="default" r:id="rId8"/>
+      <w:footerReference w:type="even" r:id="rId9"/>
+      <w:footerReference w:type="default" r:id="rId10"/>
+      <w:headerReference w:type="first" r:id="rId11"/>
+      <w:footerReference w:type="first" r:id="rId12"/>
       <w:pgSz w:w="11906" w:h="16838"/>
-      <w:pgMar w:top="851" w:right="851" w:bottom="851" w:left="851" w:header="851" w:footer="992" w:gutter="0"/>
+      <w:pgMar w:top="851" w:right="851" w:bottom="851" w:left="851" w:header="567" w:footer="567" w:gutter="0"/>
       <w:cols w:space="425"/>
       <w:docGrid w:type="lines" w:linePitch="326"/>
     </w:sectPr>
   </w:body>
 </w:document>
+</file>
+
+<file path=word/endnotes.xml><?xml version="1.0" encoding="utf-8"?>
+<w:endnotes xmlns:wpc="http://schemas.microsoft.com/office/word/2010/wordprocessingCanvas" xmlns:mc="http://schemas.openxmlformats.org/markup-compatibility/2006" xmlns:o="urn:schemas-microsoft-com:office:office" xmlns:r="http://schemas.openxmlformats.org/officeDocument/2006/relationships" xmlns:m="http://schemas.openxmlformats.org/officeDocument/2006/math" xmlns:v="urn:schemas-microsoft-com:vml" xmlns:wp14="http://schemas.microsoft.com/office/word/2010/wordprocessingDrawing" xmlns:wp="http://schemas.openxmlformats.org/drawingml/2006/wordprocessingDrawing" xmlns:w10="urn:schemas-microsoft-com:office:word" xmlns:w="http://schemas.openxmlformats.org/wordprocessingml/2006/main" xmlns:w14="http://schemas.microsoft.com/office/word/2010/wordml" xmlns:wpg="http://schemas.microsoft.com/office/word/2010/wordprocessingGroup" xmlns:wpi="http://schemas.microsoft.com/office/word/2010/wordprocessingInk" xmlns:wne="http://schemas.microsoft.com/office/word/2006/wordml" xmlns:wps="http://schemas.microsoft.com/office/word/2010/wordprocessingShape" mc:Ignorable="w14 wp14">
+  <w:endnote w:type="separator" w:id="-1">
+    <w:p>
+      <w:pPr>
+        <w:spacing w:line="240" w:lineRule="auto"/>
+        <w:ind w:firstLine="480"/>
+      </w:pPr>
+      <w:r>
+        <w:separator/>
+      </w:r>
+    </w:p>
+  </w:endnote>
+  <w:endnote w:type="continuationSeparator" w:id="0">
+    <w:p>
+      <w:pPr>
+        <w:spacing w:line="240" w:lineRule="auto"/>
+        <w:ind w:firstLine="480"/>
+      </w:pPr>
+      <w:r>
+        <w:continuationSeparator/>
+      </w:r>
+    </w:p>
+  </w:endnote>
+</w:endnotes>
+</file>
+
+<file path=word/footer1.xml><?xml version="1.0" encoding="utf-8"?>
+<w:ftr xmlns:wpc="http://schemas.microsoft.com/office/word/2010/wordprocessingCanvas" xmlns:mc="http://schemas.openxmlformats.org/markup-compatibility/2006" xmlns:o="urn:schemas-microsoft-com:office:office" xmlns:r="http://schemas.openxmlformats.org/officeDocument/2006/relationships" xmlns:m="http://schemas.openxmlformats.org/officeDocument/2006/math" xmlns:v="urn:schemas-microsoft-com:vml" xmlns:wp14="http://schemas.microsoft.com/office/word/2010/wordprocessingDrawing" xmlns:wp="http://schemas.openxmlformats.org/drawingml/2006/wordprocessingDrawing" xmlns:w10="urn:schemas-microsoft-com:office:word" xmlns:w="http://schemas.openxmlformats.org/wordprocessingml/2006/main" xmlns:w14="http://schemas.microsoft.com/office/word/2010/wordml" xmlns:wpg="http://schemas.microsoft.com/office/word/2010/wordprocessingGroup" xmlns:wpi="http://schemas.microsoft.com/office/word/2010/wordprocessingInk" xmlns:wne="http://schemas.microsoft.com/office/word/2006/wordml" xmlns:wps="http://schemas.microsoft.com/office/word/2010/wordprocessingShape" mc:Ignorable="w14 wp14">
+  <w:p>
+    <w:pPr>
+      <w:pStyle w:val="a7"/>
+      <w:ind w:firstLine="360"/>
+    </w:pPr>
+  </w:p>
+</w:ftr>
+</file>
+
+<file path=word/footer2.xml><?xml version="1.0" encoding="utf-8"?>
+<w:ftr xmlns:wpc="http://schemas.microsoft.com/office/word/2010/wordprocessingCanvas" xmlns:mc="http://schemas.openxmlformats.org/markup-compatibility/2006" xmlns:o="urn:schemas-microsoft-com:office:office" xmlns:r="http://schemas.openxmlformats.org/officeDocument/2006/relationships" xmlns:m="http://schemas.openxmlformats.org/officeDocument/2006/math" xmlns:v="urn:schemas-microsoft-com:vml" xmlns:wp14="http://schemas.microsoft.com/office/word/2010/wordprocessingDrawing" xmlns:wp="http://schemas.openxmlformats.org/drawingml/2006/wordprocessingDrawing" xmlns:w10="urn:schemas-microsoft-com:office:word" xmlns:w="http://schemas.openxmlformats.org/wordprocessingml/2006/main" xmlns:w14="http://schemas.microsoft.com/office/word/2010/wordml" xmlns:wpg="http://schemas.microsoft.com/office/word/2010/wordprocessingGroup" xmlns:wpi="http://schemas.microsoft.com/office/word/2010/wordprocessingInk" xmlns:wne="http://schemas.microsoft.com/office/word/2006/wordml" xmlns:wps="http://schemas.microsoft.com/office/word/2010/wordprocessingShape" mc:Ignorable="w14 wp14">
+  <w:sdt>
+    <w:sdtPr>
+      <w:id w:val="-72360713"/>
+      <w:docPartObj>
+        <w:docPartGallery w:val="Page Numbers (Bottom of Page)"/>
+        <w:docPartUnique/>
+      </w:docPartObj>
+    </w:sdtPr>
+    <w:sdtContent>
+      <w:sdt>
+        <w:sdtPr>
+          <w:id w:val="-1669238322"/>
+          <w:docPartObj>
+            <w:docPartGallery w:val="Page Numbers (Top of Page)"/>
+            <w:docPartUnique/>
+          </w:docPartObj>
+        </w:sdtPr>
+        <w:sdtContent>
+          <w:p>
+            <w:pPr>
+              <w:pStyle w:val="a7"/>
+            </w:pPr>
+            <w:r>
+              <w:rPr>
+                <w:sz w:val="24"/>
+                <w:szCs w:val="24"/>
+              </w:rPr>
+              <w:fldChar w:fldCharType="begin"/>
+            </w:r>
+            <w:r>
+              <w:instrText>PAGE</w:instrText>
+            </w:r>
+            <w:r>
+              <w:rPr>
+                <w:sz w:val="24"/>
+                <w:szCs w:val="24"/>
+              </w:rPr>
+              <w:fldChar w:fldCharType="separate"/>
+            </w:r>
+            <w:r>
+              <w:rPr>
+                <w:noProof/>
+              </w:rPr>
+              <w:t>1</w:t>
+            </w:r>
+            <w:r>
+              <w:rPr>
+                <w:sz w:val="24"/>
+                <w:szCs w:val="24"/>
+              </w:rPr>
+              <w:fldChar w:fldCharType="end"/>
+            </w:r>
+            <w:r>
+              <w:rPr>
+                <w:lang w:val="zh-CN"/>
+              </w:rPr>
+              <w:t>/</w:t>
+            </w:r>
+            <w:r>
+              <w:rPr>
+                <w:sz w:val="24"/>
+                <w:szCs w:val="24"/>
+              </w:rPr>
+              <w:fldChar w:fldCharType="begin"/>
+            </w:r>
+            <w:r>
+              <w:instrText>NUMPAGES</w:instrText>
+            </w:r>
+            <w:r>
+              <w:rPr>
+                <w:sz w:val="24"/>
+                <w:szCs w:val="24"/>
+              </w:rPr>
+              <w:fldChar w:fldCharType="separate"/>
+            </w:r>
+            <w:r>
+              <w:rPr>
+                <w:noProof/>
+              </w:rPr>
+              <w:t>1</w:t>
+            </w:r>
+            <w:r>
+              <w:rPr>
+                <w:sz w:val="24"/>
+                <w:szCs w:val="24"/>
+              </w:rPr>
+              <w:fldChar w:fldCharType="end"/>
+            </w:r>
+          </w:p>
+        </w:sdtContent>
+      </w:sdt>
+    </w:sdtContent>
+  </w:sdt>
+</w:ftr>
+</file>
+
+<file path=word/footer3.xml><?xml version="1.0" encoding="utf-8"?>
+<w:ftr xmlns:wpc="http://schemas.microsoft.com/office/word/2010/wordprocessingCanvas" xmlns:mc="http://schemas.openxmlformats.org/markup-compatibility/2006" xmlns:o="urn:schemas-microsoft-com:office:office" xmlns:r="http://schemas.openxmlformats.org/officeDocument/2006/relationships" xmlns:m="http://schemas.openxmlformats.org/officeDocument/2006/math" xmlns:v="urn:schemas-microsoft-com:vml" xmlns:wp14="http://schemas.microsoft.com/office/word/2010/wordprocessingDrawing" xmlns:wp="http://schemas.openxmlformats.org/drawingml/2006/wordprocessingDrawing" xmlns:w10="urn:schemas-microsoft-com:office:word" xmlns:w="http://schemas.openxmlformats.org/wordprocessingml/2006/main" xmlns:w14="http://schemas.microsoft.com/office/word/2010/wordml" xmlns:wpg="http://schemas.microsoft.com/office/word/2010/wordprocessingGroup" xmlns:wpi="http://schemas.microsoft.com/office/word/2010/wordprocessingInk" xmlns:wne="http://schemas.microsoft.com/office/word/2006/wordml" xmlns:wps="http://schemas.microsoft.com/office/word/2010/wordprocessingShape" mc:Ignorable="w14 wp14">
+  <w:p>
+    <w:pPr>
+      <w:pStyle w:val="a7"/>
+      <w:ind w:firstLine="360"/>
+    </w:pPr>
+  </w:p>
+</w:ftr>
+</file>
+
+<file path=word/footnotes.xml><?xml version="1.0" encoding="utf-8"?>
+<w:footnotes xmlns:wpc="http://schemas.microsoft.com/office/word/2010/wordprocessingCanvas" xmlns:mc="http://schemas.openxmlformats.org/markup-compatibility/2006" xmlns:o="urn:schemas-microsoft-com:office:office" xmlns:r="http://schemas.openxmlformats.org/officeDocument/2006/relationships" xmlns:m="http://schemas.openxmlformats.org/officeDocument/2006/math" xmlns:v="urn:schemas-microsoft-com:vml" xmlns:wp14="http://schemas.microsoft.com/office/word/2010/wordprocessingDrawing" xmlns:wp="http://schemas.openxmlformats.org/drawingml/2006/wordprocessingDrawing" xmlns:w10="urn:schemas-microsoft-com:office:word" xmlns:w="http://schemas.openxmlformats.org/wordprocessingml/2006/main" xmlns:w14="http://schemas.microsoft.com/office/word/2010/wordml" xmlns:wpg="http://schemas.microsoft.com/office/word/2010/wordprocessingGroup" xmlns:wpi="http://schemas.microsoft.com/office/word/2010/wordprocessingInk" xmlns:wne="http://schemas.microsoft.com/office/word/2006/wordml" xmlns:wps="http://schemas.microsoft.com/office/word/2010/wordprocessingShape" mc:Ignorable="w14 wp14">
+  <w:footnote w:type="separator" w:id="-1">
+    <w:p>
+      <w:pPr>
+        <w:spacing w:line="240" w:lineRule="auto"/>
+        <w:ind w:firstLine="480"/>
+      </w:pPr>
+      <w:r>
+        <w:separator/>
+      </w:r>
+    </w:p>
+  </w:footnote>
+  <w:footnote w:type="continuationSeparator" w:id="0">
+    <w:p>
+      <w:pPr>
+        <w:spacing w:line="240" w:lineRule="auto"/>
+        <w:ind w:firstLine="480"/>
+      </w:pPr>
+      <w:r>
+        <w:continuationSeparator/>
+      </w:r>
+    </w:p>
+  </w:footnote>
+</w:footnotes>
+</file>
+
+<file path=word/header1.xml><?xml version="1.0" encoding="utf-8"?>
+<w:hdr xmlns:wpc="http://schemas.microsoft.com/office/word/2010/wordprocessingCanvas" xmlns:mc="http://schemas.openxmlformats.org/markup-compatibility/2006" xmlns:o="urn:schemas-microsoft-com:office:office" xmlns:r="http://schemas.openxmlformats.org/officeDocument/2006/relationships" xmlns:m="http://schemas.openxmlformats.org/officeDocument/2006/math" xmlns:v="urn:schemas-microsoft-com:vml" xmlns:wp14="http://schemas.microsoft.com/office/word/2010/wordprocessingDrawing" xmlns:wp="http://schemas.openxmlformats.org/drawingml/2006/wordprocessingDrawing" xmlns:w10="urn:schemas-microsoft-com:office:word" xmlns:w="http://schemas.openxmlformats.org/wordprocessingml/2006/main" xmlns:w14="http://schemas.microsoft.com/office/word/2010/wordml" xmlns:wpg="http://schemas.microsoft.com/office/word/2010/wordprocessingGroup" xmlns:wpi="http://schemas.microsoft.com/office/word/2010/wordprocessingInk" xmlns:wne="http://schemas.microsoft.com/office/word/2006/wordml" xmlns:wps="http://schemas.microsoft.com/office/word/2010/wordprocessingShape" mc:Ignorable="w14 wp14">
+  <w:p>
+    <w:pPr>
+      <w:pStyle w:val="a6"/>
+      <w:ind w:firstLine="360"/>
+    </w:pPr>
+  </w:p>
+</w:hdr>
+</file>
+
+<file path=word/header2.xml><?xml version="1.0" encoding="utf-8"?>
+<w:hdr xmlns:wpc="http://schemas.microsoft.com/office/word/2010/wordprocessingCanvas" xmlns:mc="http://schemas.openxmlformats.org/markup-compatibility/2006" xmlns:o="urn:schemas-microsoft-com:office:office" xmlns:r="http://schemas.openxmlformats.org/officeDocument/2006/relationships" xmlns:m="http://schemas.openxmlformats.org/officeDocument/2006/math" xmlns:v="urn:schemas-microsoft-com:vml" xmlns:wp14="http://schemas.microsoft.com/office/word/2010/wordprocessingDrawing" xmlns:wp="http://schemas.openxmlformats.org/drawingml/2006/wordprocessingDrawing" xmlns:w10="urn:schemas-microsoft-com:office:word" xmlns:w="http://schemas.openxmlformats.org/wordprocessingml/2006/main" xmlns:w14="http://schemas.microsoft.com/office/word/2010/wordml" xmlns:wpg="http://schemas.microsoft.com/office/word/2010/wordprocessingGroup" xmlns:wpi="http://schemas.microsoft.com/office/word/2010/wordprocessingInk" xmlns:wne="http://schemas.microsoft.com/office/word/2006/wordml" xmlns:wps="http://schemas.microsoft.com/office/word/2010/wordprocessingShape" mc:Ignorable="w14 wp14">
+  <w:p>
+    <w:pPr>
+      <w:pStyle w:val="a6"/>
+      <w:pBdr>
+        <w:bottom w:val="single" w:sz="12" w:space="1" w:color="auto"/>
+      </w:pBdr>
+      <w:ind w:firstLine="420"/>
+    </w:pPr>
+    <w:r>
+      <w:rPr>
+        <w:rFonts w:hint="eastAsia"/>
+      </w:rPr>
+      <w:t>数根</w:t>
+    </w:r>
+  </w:p>
+</w:hdr>
+</file>
+
+<file path=word/header3.xml><?xml version="1.0" encoding="utf-8"?>
+<w:hdr xmlns:wpc="http://schemas.microsoft.com/office/word/2010/wordprocessingCanvas" xmlns:mc="http://schemas.openxmlformats.org/markup-compatibility/2006" xmlns:o="urn:schemas-microsoft-com:office:office" xmlns:r="http://schemas.openxmlformats.org/officeDocument/2006/relationships" xmlns:m="http://schemas.openxmlformats.org/officeDocument/2006/math" xmlns:v="urn:schemas-microsoft-com:vml" xmlns:wp14="http://schemas.microsoft.com/office/word/2010/wordprocessingDrawing" xmlns:wp="http://schemas.openxmlformats.org/drawingml/2006/wordprocessingDrawing" xmlns:w10="urn:schemas-microsoft-com:office:word" xmlns:w="http://schemas.openxmlformats.org/wordprocessingml/2006/main" xmlns:w14="http://schemas.microsoft.com/office/word/2010/wordml" xmlns:wpg="http://schemas.microsoft.com/office/word/2010/wordprocessingGroup" xmlns:wpi="http://schemas.microsoft.com/office/word/2010/wordprocessingInk" xmlns:wne="http://schemas.microsoft.com/office/word/2006/wordml" xmlns:wps="http://schemas.microsoft.com/office/word/2010/wordprocessingShape" mc:Ignorable="w14 wp14">
+  <w:p>
+    <w:pPr>
+      <w:pStyle w:val="a6"/>
+      <w:ind w:firstLine="360"/>
+    </w:pPr>
+  </w:p>
+</w:hdr>
 </file>
 
 <file path=word/styles.xml><?xml version="1.0" encoding="utf-8"?>
@@ -875,7 +1162,7 @@
   <w:style w:type="paragraph" w:default="1" w:styleId="a">
     <w:name w:val="Normal"/>
     <w:qFormat/>
-    <w:rsid w:val="004B05D2"/>
+    <w:rsid w:val="00CC58E2"/>
     <w:pPr>
       <w:widowControl w:val="0"/>
       <w:spacing w:line="360" w:lineRule="auto"/>
@@ -883,7 +1170,7 @@
       <w:jc w:val="both"/>
     </w:pPr>
     <w:rPr>
-      <w:rFonts w:ascii="Cambria Math" w:hAnsi="Cambria Math"/>
+      <w:rFonts w:ascii="Consolas" w:hAnsi="Consolas"/>
       <w:sz w:val="24"/>
     </w:rPr>
   </w:style>
@@ -919,7 +1206,7 @@
     <w:uiPriority w:val="9"/>
     <w:unhideWhenUsed/>
     <w:qFormat/>
-    <w:rsid w:val="001B58F7"/>
+    <w:rsid w:val="00CC58E2"/>
     <w:pPr>
       <w:keepNext/>
       <w:keepLines/>
@@ -929,7 +1216,7 @@
       <w:outlineLvl w:val="1"/>
     </w:pPr>
     <w:rPr>
-      <w:rFonts w:asciiTheme="majorHAnsi" w:eastAsia="黑体" w:hAnsiTheme="majorHAnsi" w:cstheme="majorBidi"/>
+      <w:rFonts w:eastAsia="黑体" w:cstheme="majorBidi"/>
       <w:bCs/>
       <w:sz w:val="36"/>
       <w:szCs w:val="32"/>
@@ -967,7 +1254,7 @@
     <w:uiPriority w:val="9"/>
     <w:unhideWhenUsed/>
     <w:qFormat/>
-    <w:rsid w:val="001B58F7"/>
+    <w:rsid w:val="00CC58E2"/>
     <w:pPr>
       <w:keepNext/>
       <w:keepLines/>
@@ -977,7 +1264,7 @@
       <w:outlineLvl w:val="3"/>
     </w:pPr>
     <w:rPr>
-      <w:rFonts w:asciiTheme="majorHAnsi" w:eastAsia="黑体" w:hAnsiTheme="majorHAnsi" w:cstheme="majorBidi"/>
+      <w:rFonts w:eastAsia="黑体" w:cstheme="majorBidi"/>
       <w:bCs/>
       <w:sz w:val="28"/>
       <w:szCs w:val="28"/>
@@ -1052,9 +1339,9 @@
     <w:basedOn w:val="a0"/>
     <w:link w:val="2"/>
     <w:uiPriority w:val="9"/>
-    <w:rsid w:val="001B58F7"/>
-    <w:rPr>
-      <w:rFonts w:asciiTheme="majorHAnsi" w:eastAsia="黑体" w:hAnsiTheme="majorHAnsi" w:cstheme="majorBidi"/>
+    <w:rsid w:val="00CC58E2"/>
+    <w:rPr>
+      <w:rFonts w:ascii="Consolas" w:eastAsia="黑体" w:hAnsi="Consolas" w:cstheme="majorBidi"/>
       <w:bCs/>
       <w:sz w:val="36"/>
       <w:szCs w:val="32"/>
@@ -1078,9 +1365,9 @@
     <w:basedOn w:val="a0"/>
     <w:link w:val="4"/>
     <w:uiPriority w:val="9"/>
-    <w:rsid w:val="001B58F7"/>
-    <w:rPr>
-      <w:rFonts w:asciiTheme="majorHAnsi" w:eastAsia="黑体" w:hAnsiTheme="majorHAnsi" w:cstheme="majorBidi"/>
+    <w:rsid w:val="00CC58E2"/>
+    <w:rPr>
+      <w:rFonts w:ascii="Consolas" w:eastAsia="黑体" w:hAnsi="Consolas" w:cstheme="majorBidi"/>
       <w:bCs/>
       <w:sz w:val="28"/>
       <w:szCs w:val="28"/>
@@ -1128,6 +1415,137 @@
       <w:bCs/>
       <w:sz w:val="28"/>
       <w:szCs w:val="28"/>
+    </w:rPr>
+  </w:style>
+  <w:style w:type="paragraph" w:styleId="a4">
+    <w:name w:val="Title"/>
+    <w:basedOn w:val="a"/>
+    <w:next w:val="a"/>
+    <w:link w:val="Char0"/>
+    <w:uiPriority w:val="10"/>
+    <w:qFormat/>
+    <w:rsid w:val="00A0387B"/>
+    <w:pPr>
+      <w:spacing w:before="240" w:after="60"/>
+      <w:jc w:val="center"/>
+      <w:outlineLvl w:val="0"/>
+    </w:pPr>
+    <w:rPr>
+      <w:rFonts w:asciiTheme="majorHAnsi" w:eastAsia="宋体" w:hAnsiTheme="majorHAnsi" w:cstheme="majorBidi"/>
+      <w:b/>
+      <w:bCs/>
+      <w:sz w:val="32"/>
+      <w:szCs w:val="32"/>
+    </w:rPr>
+  </w:style>
+  <w:style w:type="character" w:customStyle="1" w:styleId="Char0">
+    <w:name w:val="标题 Char"/>
+    <w:basedOn w:val="a0"/>
+    <w:link w:val="a4"/>
+    <w:uiPriority w:val="10"/>
+    <w:rsid w:val="00A0387B"/>
+    <w:rPr>
+      <w:rFonts w:asciiTheme="majorHAnsi" w:eastAsia="宋体" w:hAnsiTheme="majorHAnsi" w:cstheme="majorBidi"/>
+      <w:b/>
+      <w:bCs/>
+      <w:sz w:val="32"/>
+      <w:szCs w:val="32"/>
+    </w:rPr>
+  </w:style>
+  <w:style w:type="paragraph" w:styleId="a5">
+    <w:name w:val="No Spacing"/>
+    <w:link w:val="Char1"/>
+    <w:uiPriority w:val="1"/>
+    <w:qFormat/>
+    <w:rsid w:val="00A0387B"/>
+    <w:pPr>
+      <w:widowControl w:val="0"/>
+      <w:ind w:firstLineChars="200" w:firstLine="200"/>
+      <w:jc w:val="both"/>
+    </w:pPr>
+    <w:rPr>
+      <w:rFonts w:ascii="Consolas" w:hAnsi="Consolas"/>
+      <w:sz w:val="24"/>
+    </w:rPr>
+  </w:style>
+  <w:style w:type="paragraph" w:styleId="a6">
+    <w:name w:val="header"/>
+    <w:basedOn w:val="a"/>
+    <w:link w:val="Char2"/>
+    <w:uiPriority w:val="99"/>
+    <w:unhideWhenUsed/>
+    <w:rsid w:val="00A0387B"/>
+    <w:pPr>
+      <w:pBdr>
+        <w:bottom w:val="single" w:sz="6" w:space="1" w:color="auto"/>
+      </w:pBdr>
+      <w:tabs>
+        <w:tab w:val="center" w:pos="4153"/>
+        <w:tab w:val="right" w:pos="8306"/>
+      </w:tabs>
+      <w:snapToGrid w:val="0"/>
+      <w:spacing w:line="240" w:lineRule="auto"/>
+      <w:ind w:firstLineChars="0" w:firstLine="0"/>
+      <w:jc w:val="center"/>
+    </w:pPr>
+    <w:rPr>
+      <w:sz w:val="21"/>
+      <w:szCs w:val="18"/>
+    </w:rPr>
+  </w:style>
+  <w:style w:type="character" w:customStyle="1" w:styleId="Char2">
+    <w:name w:val="页眉 Char"/>
+    <w:basedOn w:val="a0"/>
+    <w:link w:val="a6"/>
+    <w:uiPriority w:val="99"/>
+    <w:rsid w:val="00A0387B"/>
+    <w:rPr>
+      <w:rFonts w:ascii="Consolas" w:hAnsi="Consolas"/>
+      <w:szCs w:val="18"/>
+    </w:rPr>
+  </w:style>
+  <w:style w:type="paragraph" w:styleId="a7">
+    <w:name w:val="footer"/>
+    <w:basedOn w:val="a"/>
+    <w:link w:val="Char3"/>
+    <w:uiPriority w:val="99"/>
+    <w:unhideWhenUsed/>
+    <w:rsid w:val="00A0387B"/>
+    <w:pPr>
+      <w:tabs>
+        <w:tab w:val="center" w:pos="4153"/>
+        <w:tab w:val="right" w:pos="8306"/>
+      </w:tabs>
+      <w:snapToGrid w:val="0"/>
+      <w:spacing w:line="240" w:lineRule="auto"/>
+      <w:ind w:firstLineChars="0" w:firstLine="0"/>
+      <w:jc w:val="center"/>
+    </w:pPr>
+    <w:rPr>
+      <w:sz w:val="21"/>
+      <w:szCs w:val="18"/>
+    </w:rPr>
+  </w:style>
+  <w:style w:type="character" w:customStyle="1" w:styleId="Char3">
+    <w:name w:val="页脚 Char"/>
+    <w:basedOn w:val="a0"/>
+    <w:link w:val="a7"/>
+    <w:uiPriority w:val="99"/>
+    <w:rsid w:val="00A0387B"/>
+    <w:rPr>
+      <w:rFonts w:ascii="Consolas" w:hAnsi="Consolas"/>
+      <w:szCs w:val="18"/>
+    </w:rPr>
+  </w:style>
+  <w:style w:type="character" w:customStyle="1" w:styleId="Char1">
+    <w:name w:val="无间隔 Char"/>
+    <w:basedOn w:val="a0"/>
+    <w:link w:val="a5"/>
+    <w:uiPriority w:val="1"/>
+    <w:rsid w:val="00A0387B"/>
+    <w:rPr>
+      <w:rFonts w:ascii="Consolas" w:hAnsi="Consolas"/>
+      <w:sz w:val="24"/>
     </w:rPr>
   </w:style>
 </w:styles>
@@ -1289,7 +1707,7 @@
   <w:style w:type="paragraph" w:default="1" w:styleId="a">
     <w:name w:val="Normal"/>
     <w:qFormat/>
-    <w:rsid w:val="004B05D2"/>
+    <w:rsid w:val="00CC58E2"/>
     <w:pPr>
       <w:widowControl w:val="0"/>
       <w:spacing w:line="360" w:lineRule="auto"/>
@@ -1297,7 +1715,7 @@
       <w:jc w:val="both"/>
     </w:pPr>
     <w:rPr>
-      <w:rFonts w:ascii="Cambria Math" w:hAnsi="Cambria Math"/>
+      <w:rFonts w:ascii="Consolas" w:hAnsi="Consolas"/>
       <w:sz w:val="24"/>
     </w:rPr>
   </w:style>
@@ -1333,7 +1751,7 @@
     <w:uiPriority w:val="9"/>
     <w:unhideWhenUsed/>
     <w:qFormat/>
-    <w:rsid w:val="001B58F7"/>
+    <w:rsid w:val="00CC58E2"/>
     <w:pPr>
       <w:keepNext/>
       <w:keepLines/>
@@ -1343,7 +1761,7 @@
       <w:outlineLvl w:val="1"/>
     </w:pPr>
     <w:rPr>
-      <w:rFonts w:asciiTheme="majorHAnsi" w:eastAsia="黑体" w:hAnsiTheme="majorHAnsi" w:cstheme="majorBidi"/>
+      <w:rFonts w:eastAsia="黑体" w:cstheme="majorBidi"/>
       <w:bCs/>
       <w:sz w:val="36"/>
       <w:szCs w:val="32"/>
@@ -1381,7 +1799,7 @@
     <w:uiPriority w:val="9"/>
     <w:unhideWhenUsed/>
     <w:qFormat/>
-    <w:rsid w:val="001B58F7"/>
+    <w:rsid w:val="00CC58E2"/>
     <w:pPr>
       <w:keepNext/>
       <w:keepLines/>
@@ -1391,7 +1809,7 @@
       <w:outlineLvl w:val="3"/>
     </w:pPr>
     <w:rPr>
-      <w:rFonts w:asciiTheme="majorHAnsi" w:eastAsia="黑体" w:hAnsiTheme="majorHAnsi" w:cstheme="majorBidi"/>
+      <w:rFonts w:eastAsia="黑体" w:cstheme="majorBidi"/>
       <w:bCs/>
       <w:sz w:val="28"/>
       <w:szCs w:val="28"/>
@@ -1466,9 +1884,9 @@
     <w:basedOn w:val="a0"/>
     <w:link w:val="2"/>
     <w:uiPriority w:val="9"/>
-    <w:rsid w:val="001B58F7"/>
-    <w:rPr>
-      <w:rFonts w:asciiTheme="majorHAnsi" w:eastAsia="黑体" w:hAnsiTheme="majorHAnsi" w:cstheme="majorBidi"/>
+    <w:rsid w:val="00CC58E2"/>
+    <w:rPr>
+      <w:rFonts w:ascii="Consolas" w:eastAsia="黑体" w:hAnsi="Consolas" w:cstheme="majorBidi"/>
       <w:bCs/>
       <w:sz w:val="36"/>
       <w:szCs w:val="32"/>
@@ -1492,9 +1910,9 @@
     <w:basedOn w:val="a0"/>
     <w:link w:val="4"/>
     <w:uiPriority w:val="9"/>
-    <w:rsid w:val="001B58F7"/>
-    <w:rPr>
-      <w:rFonts w:asciiTheme="majorHAnsi" w:eastAsia="黑体" w:hAnsiTheme="majorHAnsi" w:cstheme="majorBidi"/>
+    <w:rsid w:val="00CC58E2"/>
+    <w:rPr>
+      <w:rFonts w:ascii="Consolas" w:eastAsia="黑体" w:hAnsi="Consolas" w:cstheme="majorBidi"/>
       <w:bCs/>
       <w:sz w:val="28"/>
       <w:szCs w:val="28"/>
@@ -1542,6 +1960,137 @@
       <w:bCs/>
       <w:sz w:val="28"/>
       <w:szCs w:val="28"/>
+    </w:rPr>
+  </w:style>
+  <w:style w:type="paragraph" w:styleId="a4">
+    <w:name w:val="Title"/>
+    <w:basedOn w:val="a"/>
+    <w:next w:val="a"/>
+    <w:link w:val="Char0"/>
+    <w:uiPriority w:val="10"/>
+    <w:qFormat/>
+    <w:rsid w:val="00A0387B"/>
+    <w:pPr>
+      <w:spacing w:before="240" w:after="60"/>
+      <w:jc w:val="center"/>
+      <w:outlineLvl w:val="0"/>
+    </w:pPr>
+    <w:rPr>
+      <w:rFonts w:asciiTheme="majorHAnsi" w:eastAsia="宋体" w:hAnsiTheme="majorHAnsi" w:cstheme="majorBidi"/>
+      <w:b/>
+      <w:bCs/>
+      <w:sz w:val="32"/>
+      <w:szCs w:val="32"/>
+    </w:rPr>
+  </w:style>
+  <w:style w:type="character" w:customStyle="1" w:styleId="Char0">
+    <w:name w:val="标题 Char"/>
+    <w:basedOn w:val="a0"/>
+    <w:link w:val="a4"/>
+    <w:uiPriority w:val="10"/>
+    <w:rsid w:val="00A0387B"/>
+    <w:rPr>
+      <w:rFonts w:asciiTheme="majorHAnsi" w:eastAsia="宋体" w:hAnsiTheme="majorHAnsi" w:cstheme="majorBidi"/>
+      <w:b/>
+      <w:bCs/>
+      <w:sz w:val="32"/>
+      <w:szCs w:val="32"/>
+    </w:rPr>
+  </w:style>
+  <w:style w:type="paragraph" w:styleId="a5">
+    <w:name w:val="No Spacing"/>
+    <w:link w:val="Char1"/>
+    <w:uiPriority w:val="1"/>
+    <w:qFormat/>
+    <w:rsid w:val="00A0387B"/>
+    <w:pPr>
+      <w:widowControl w:val="0"/>
+      <w:ind w:firstLineChars="200" w:firstLine="200"/>
+      <w:jc w:val="both"/>
+    </w:pPr>
+    <w:rPr>
+      <w:rFonts w:ascii="Consolas" w:hAnsi="Consolas"/>
+      <w:sz w:val="24"/>
+    </w:rPr>
+  </w:style>
+  <w:style w:type="paragraph" w:styleId="a6">
+    <w:name w:val="header"/>
+    <w:basedOn w:val="a"/>
+    <w:link w:val="Char2"/>
+    <w:uiPriority w:val="99"/>
+    <w:unhideWhenUsed/>
+    <w:rsid w:val="00A0387B"/>
+    <w:pPr>
+      <w:pBdr>
+        <w:bottom w:val="single" w:sz="6" w:space="1" w:color="auto"/>
+      </w:pBdr>
+      <w:tabs>
+        <w:tab w:val="center" w:pos="4153"/>
+        <w:tab w:val="right" w:pos="8306"/>
+      </w:tabs>
+      <w:snapToGrid w:val="0"/>
+      <w:spacing w:line="240" w:lineRule="auto"/>
+      <w:ind w:firstLineChars="0" w:firstLine="0"/>
+      <w:jc w:val="center"/>
+    </w:pPr>
+    <w:rPr>
+      <w:sz w:val="21"/>
+      <w:szCs w:val="18"/>
+    </w:rPr>
+  </w:style>
+  <w:style w:type="character" w:customStyle="1" w:styleId="Char2">
+    <w:name w:val="页眉 Char"/>
+    <w:basedOn w:val="a0"/>
+    <w:link w:val="a6"/>
+    <w:uiPriority w:val="99"/>
+    <w:rsid w:val="00A0387B"/>
+    <w:rPr>
+      <w:rFonts w:ascii="Consolas" w:hAnsi="Consolas"/>
+      <w:szCs w:val="18"/>
+    </w:rPr>
+  </w:style>
+  <w:style w:type="paragraph" w:styleId="a7">
+    <w:name w:val="footer"/>
+    <w:basedOn w:val="a"/>
+    <w:link w:val="Char3"/>
+    <w:uiPriority w:val="99"/>
+    <w:unhideWhenUsed/>
+    <w:rsid w:val="00A0387B"/>
+    <w:pPr>
+      <w:tabs>
+        <w:tab w:val="center" w:pos="4153"/>
+        <w:tab w:val="right" w:pos="8306"/>
+      </w:tabs>
+      <w:snapToGrid w:val="0"/>
+      <w:spacing w:line="240" w:lineRule="auto"/>
+      <w:ind w:firstLineChars="0" w:firstLine="0"/>
+      <w:jc w:val="center"/>
+    </w:pPr>
+    <w:rPr>
+      <w:sz w:val="21"/>
+      <w:szCs w:val="18"/>
+    </w:rPr>
+  </w:style>
+  <w:style w:type="character" w:customStyle="1" w:styleId="Char3">
+    <w:name w:val="页脚 Char"/>
+    <w:basedOn w:val="a0"/>
+    <w:link w:val="a7"/>
+    <w:uiPriority w:val="99"/>
+    <w:rsid w:val="00A0387B"/>
+    <w:rPr>
+      <w:rFonts w:ascii="Consolas" w:hAnsi="Consolas"/>
+      <w:szCs w:val="18"/>
+    </w:rPr>
+  </w:style>
+  <w:style w:type="character" w:customStyle="1" w:styleId="Char1">
+    <w:name w:val="无间隔 Char"/>
+    <w:basedOn w:val="a0"/>
+    <w:link w:val="a5"/>
+    <w:uiPriority w:val="1"/>
+    <w:rsid w:val="00A0387B"/>
+    <w:rPr>
+      <w:rFonts w:ascii="Consolas" w:hAnsi="Consolas"/>
+      <w:sz w:val="24"/>
     </w:rPr>
   </w:style>
 </w:styles>
